--- a/homework/案例分析报告-计算2101-许祖耀-第2章.docx
+++ b/homework/案例分析报告-计算2101-许祖耀-第2章.docx
@@ -1885,7 +1885,7 @@
           <w:noProof/>
         </w:rPr>
         <w:drawing>
-          <wp:inline distT="0" distB="0" distL="0" distR="0" wp14:anchorId="15F07599" wp14:editId="626A78E6">
+          <wp:inline distT="0" distB="0" distL="0" distR="0" wp14:anchorId="15F07599" wp14:editId="0C0CD603">
             <wp:extent cx="3188474" cy="2127834"/>
             <wp:effectExtent l="0" t="0" r="0" b="6350"/>
             <wp:docPr id="50567460" name="图片 1" descr="Engineering Drawing | SevenMentor"/>
@@ -4820,6 +4820,7 @@
     <w:p>
       <w:pPr>
         <w:pStyle w:val="ad"/>
+        <w:spacing w:line="300" w:lineRule="auto"/>
         <w:jc w:val="center"/>
       </w:pPr>
       <w:r>
@@ -4908,86 +4909,200 @@
       </w:r>
     </w:p>
     <w:p>
-      <w:r>
+      <w:pPr>
+        <w:spacing w:line="300" w:lineRule="auto"/>
+        <w:rPr>
+          <w:rFonts w:ascii="Times New Roman" w:eastAsia="黑体" w:hAnsi="Times New Roman" w:cs="Times New Roman"/>
+          <w:sz w:val="24"/>
+        </w:rPr>
+      </w:pPr>
+      <w:r>
+        <w:rPr>
+          <w:rFonts w:ascii="Times New Roman" w:eastAsia="黑体" w:hAnsi="Times New Roman" w:cs="Times New Roman"/>
+          <w:sz w:val="24"/>
+        </w:rPr>
         <w:tab/>
       </w:r>
       <w:r>
         <w:rPr>
-          <w:rFonts w:hint="eastAsia"/>
-        </w:rPr>
-        <w:t>随着2016年国家重点研究计划的出台，863计划正式结束了自己的历史使命。</w:t>
-      </w:r>
-    </w:p>
-    <w:p>
-      <w:r>
+          <w:rFonts w:ascii="Times New Roman" w:eastAsia="黑体" w:hAnsi="Times New Roman" w:cs="Times New Roman" w:hint="eastAsia"/>
+          <w:sz w:val="24"/>
+        </w:rPr>
+        <w:t>随着</w:t>
+      </w:r>
+      <w:r>
+        <w:rPr>
+          <w:rFonts w:ascii="Times New Roman" w:eastAsia="黑体" w:hAnsi="Times New Roman" w:cs="Times New Roman" w:hint="eastAsia"/>
+          <w:sz w:val="24"/>
+        </w:rPr>
+        <w:t>2016</w:t>
+      </w:r>
+      <w:r>
+        <w:rPr>
+          <w:rFonts w:ascii="Times New Roman" w:eastAsia="黑体" w:hAnsi="Times New Roman" w:cs="Times New Roman" w:hint="eastAsia"/>
+          <w:sz w:val="24"/>
+        </w:rPr>
+        <w:t>年国家重点研究计划的出台，</w:t>
+      </w:r>
+      <w:r>
+        <w:rPr>
+          <w:rFonts w:ascii="Times New Roman" w:eastAsia="黑体" w:hAnsi="Times New Roman" w:cs="Times New Roman" w:hint="eastAsia"/>
+          <w:sz w:val="24"/>
+        </w:rPr>
+        <w:t>863</w:t>
+      </w:r>
+      <w:r>
+        <w:rPr>
+          <w:rFonts w:ascii="Times New Roman" w:eastAsia="黑体" w:hAnsi="Times New Roman" w:cs="Times New Roman" w:hint="eastAsia"/>
+          <w:sz w:val="24"/>
+        </w:rPr>
+        <w:t>计划正式结束了自己的历史使命。</w:t>
+      </w:r>
+    </w:p>
+    <w:p>
+      <w:pPr>
+        <w:spacing w:line="300" w:lineRule="auto"/>
+        <w:rPr>
+          <w:rFonts w:ascii="Times New Roman" w:eastAsia="黑体" w:hAnsi="Times New Roman" w:cs="Times New Roman"/>
+          <w:sz w:val="24"/>
+        </w:rPr>
+      </w:pPr>
+      <w:r>
+        <w:rPr>
+          <w:rFonts w:ascii="Times New Roman" w:eastAsia="黑体" w:hAnsi="Times New Roman" w:cs="Times New Roman"/>
+          <w:sz w:val="24"/>
+        </w:rPr>
         <w:tab/>
       </w:r>
       <w:r>
         <w:rPr>
-          <w:rFonts w:hint="eastAsia"/>
-        </w:rPr>
-        <w:t>在863计划取得突破性进展前，</w:t>
-      </w:r>
-      <w:r>
-        <w:rPr>
-          <w:rFonts w:hint="eastAsia"/>
-        </w:rPr>
-        <w:t>计算机辅助设计与计算机辅助制造</w:t>
-      </w:r>
-      <w:r>
-        <w:rPr>
-          <w:rFonts w:hint="eastAsia"/>
-        </w:rPr>
-        <w:t>软件</w:t>
-      </w:r>
-      <w:r>
-        <w:rPr>
-          <w:rFonts w:hint="eastAsia"/>
-        </w:rPr>
-        <w:t>（</w:t>
-      </w:r>
-      <w:r>
-        <w:t>CAD/CAM）</w:t>
-      </w:r>
-      <w:r>
-        <w:rPr>
-          <w:rFonts w:hint="eastAsia"/>
+          <w:rFonts w:ascii="Times New Roman" w:eastAsia="黑体" w:hAnsi="Times New Roman" w:cs="Times New Roman" w:hint="eastAsia"/>
+          <w:sz w:val="24"/>
+        </w:rPr>
+        <w:t>在</w:t>
+      </w:r>
+      <w:r>
+        <w:rPr>
+          <w:rFonts w:ascii="Times New Roman" w:eastAsia="黑体" w:hAnsi="Times New Roman" w:cs="Times New Roman" w:hint="eastAsia"/>
+          <w:sz w:val="24"/>
+        </w:rPr>
+        <w:t>863</w:t>
+      </w:r>
+      <w:r>
+        <w:rPr>
+          <w:rFonts w:ascii="Times New Roman" w:eastAsia="黑体" w:hAnsi="Times New Roman" w:cs="Times New Roman" w:hint="eastAsia"/>
+          <w:sz w:val="24"/>
+        </w:rPr>
+        <w:t>计划取得突破性进展前，计算机辅助设计与计算机辅助制造软件（</w:t>
+      </w:r>
+      <w:r>
+        <w:rPr>
+          <w:rFonts w:ascii="Times New Roman" w:eastAsia="黑体" w:hAnsi="Times New Roman" w:cs="Times New Roman"/>
+          <w:sz w:val="24"/>
+        </w:rPr>
+        <w:t>CAD/CAM</w:t>
+      </w:r>
+      <w:r>
+        <w:rPr>
+          <w:rFonts w:ascii="Times New Roman" w:eastAsia="黑体" w:hAnsi="Times New Roman" w:cs="Times New Roman"/>
+          <w:sz w:val="24"/>
+        </w:rPr>
+        <w:t>）</w:t>
+      </w:r>
+      <w:r>
+        <w:rPr>
+          <w:rFonts w:ascii="Times New Roman" w:eastAsia="黑体" w:hAnsi="Times New Roman" w:cs="Times New Roman" w:hint="eastAsia"/>
+          <w:sz w:val="24"/>
         </w:rPr>
         <w:t>长久以来被西方国家垄断</w:t>
       </w:r>
       <w:r>
         <w:rPr>
-          <w:rFonts w:hint="eastAsia"/>
+          <w:rFonts w:ascii="Times New Roman" w:eastAsia="黑体" w:hAnsi="Times New Roman" w:cs="Times New Roman" w:hint="eastAsia"/>
+          <w:sz w:val="24"/>
         </w:rPr>
         <w:t>。中国企业使用该类软件往往需要支付高额的授权费用，同时软件通过云端存储功能，将账号信息和许多关键图纸、模型存储至境外服务器中，存在着严重的数据泄露风险；与此同时在中美经济竞争、科技竞争的大博弈背景下，企业存在被美国制裁，导致计算机辅助设计类软件被美国禁用、卡脖子的可能性。</w:t>
       </w:r>
     </w:p>
     <w:p>
-      <w:r>
+      <w:pPr>
+        <w:spacing w:line="300" w:lineRule="auto"/>
+        <w:rPr>
+          <w:rFonts w:ascii="Times New Roman" w:eastAsia="黑体" w:hAnsi="Times New Roman" w:cs="Times New Roman"/>
+          <w:sz w:val="24"/>
+        </w:rPr>
+      </w:pPr>
+      <w:r>
+        <w:rPr>
+          <w:rFonts w:ascii="Times New Roman" w:eastAsia="黑体" w:hAnsi="Times New Roman" w:cs="Times New Roman"/>
+          <w:sz w:val="24"/>
+        </w:rPr>
         <w:tab/>
       </w:r>
       <w:r>
         <w:rPr>
-          <w:rFonts w:hint="eastAsia"/>
+          <w:rFonts w:ascii="Times New Roman" w:eastAsia="黑体" w:hAnsi="Times New Roman" w:cs="Times New Roman" w:hint="eastAsia"/>
+          <w:sz w:val="24"/>
         </w:rPr>
         <w:t>在此时代背景下，三维计算机图形软件作为关键一环，必须被攻克，实现自有化。</w:t>
       </w:r>
     </w:p>
     <w:p>
-      <w:r>
+      <w:pPr>
+        <w:spacing w:line="300" w:lineRule="auto"/>
+        <w:rPr>
+          <w:rFonts w:ascii="Times New Roman" w:eastAsia="黑体" w:hAnsi="Times New Roman" w:cs="Times New Roman"/>
+          <w:sz w:val="24"/>
+        </w:rPr>
+      </w:pPr>
+      <w:r>
+        <w:rPr>
+          <w:rFonts w:ascii="Times New Roman" w:eastAsia="黑体" w:hAnsi="Times New Roman" w:cs="Times New Roman"/>
+          <w:sz w:val="24"/>
+        </w:rPr>
         <w:tab/>
       </w:r>
       <w:r>
         <w:rPr>
-          <w:rFonts w:hint="eastAsia"/>
-        </w:rPr>
-        <w:t>随着863计划如火如荼的进展，国内已涌现出多款设计精良的包含三维计算机图形软件功能的CAD软件。</w:t>
+          <w:rFonts w:ascii="Times New Roman" w:eastAsia="黑体" w:hAnsi="Times New Roman" w:cs="Times New Roman" w:hint="eastAsia"/>
+          <w:sz w:val="24"/>
+        </w:rPr>
+        <w:t>随着</w:t>
+      </w:r>
+      <w:r>
+        <w:rPr>
+          <w:rFonts w:ascii="Times New Roman" w:eastAsia="黑体" w:hAnsi="Times New Roman" w:cs="Times New Roman" w:hint="eastAsia"/>
+          <w:sz w:val="24"/>
+        </w:rPr>
+        <w:t>863</w:t>
+      </w:r>
+      <w:r>
+        <w:rPr>
+          <w:rFonts w:ascii="Times New Roman" w:eastAsia="黑体" w:hAnsi="Times New Roman" w:cs="Times New Roman" w:hint="eastAsia"/>
+          <w:sz w:val="24"/>
+        </w:rPr>
+        <w:t>计划如火如荼的进展，国内已涌现出多款设计精良的包含三维计算机图形软件功能的</w:t>
+      </w:r>
+      <w:r>
+        <w:rPr>
+          <w:rFonts w:ascii="Times New Roman" w:eastAsia="黑体" w:hAnsi="Times New Roman" w:cs="Times New Roman" w:hint="eastAsia"/>
+          <w:sz w:val="24"/>
+        </w:rPr>
+        <w:t>CAD</w:t>
+      </w:r>
+      <w:r>
+        <w:rPr>
+          <w:rFonts w:ascii="Times New Roman" w:eastAsia="黑体" w:hAnsi="Times New Roman" w:cs="Times New Roman" w:hint="eastAsia"/>
+          <w:sz w:val="24"/>
+        </w:rPr>
+        <w:t>软件。</w:t>
       </w:r>
     </w:p>
     <w:p>
       <w:pPr>
         <w:pStyle w:val="ad"/>
         <w:keepNext/>
+        <w:spacing w:line="300" w:lineRule="auto"/>
         <w:jc w:val="center"/>
       </w:pPr>
       <w:r>
@@ -5329,79 +5444,63 @@
       </w:tr>
     </w:tbl>
     <w:p>
+      <w:pPr>
+        <w:spacing w:before="240" w:line="300" w:lineRule="auto"/>
+        <w:rPr>
+          <w:rFonts w:ascii="Times New Roman" w:eastAsia="黑体" w:hAnsi="Times New Roman" w:cs="Times New Roman"/>
+          <w:sz w:val="24"/>
+        </w:rPr>
+      </w:pPr>
       <w:r>
         <w:tab/>
       </w:r>
       <w:r>
         <w:rPr>
-          <w:rFonts w:hint="eastAsia"/>
-        </w:rPr>
-        <w:t>在2016年推出的</w:t>
-      </w:r>
-      <w:r>
-        <w:rPr>
-          <w:rFonts w:hint="eastAsia"/>
-        </w:rPr>
-        <w:t>国家重点研发计划</w:t>
-      </w:r>
-      <w:r>
-        <w:rPr>
-          <w:rFonts w:hint="eastAsia"/>
-        </w:rPr>
-        <w:t>中的项目，代表了</w:t>
-      </w:r>
-      <w:r>
-        <w:rPr>
-          <w:rFonts w:hint="eastAsia"/>
-        </w:rPr>
-        <w:t>我国最高级别的研发项目，</w:t>
-      </w:r>
-      <w:r>
-        <w:rPr>
-          <w:rFonts w:hint="eastAsia"/>
-        </w:rPr>
-        <w:t>是</w:t>
-      </w:r>
-      <w:r>
-        <w:rPr>
-          <w:rFonts w:hint="eastAsia"/>
-        </w:rPr>
-        <w:t>事关国计民生的重大社会公益性研究</w:t>
-      </w:r>
-      <w:r>
-        <w:rPr>
-          <w:rFonts w:hint="eastAsia"/>
-        </w:rPr>
-        <w:t>，而</w:t>
-      </w:r>
-      <w:r>
-        <w:rPr>
-          <w:rFonts w:hint="eastAsia"/>
+          <w:rFonts w:ascii="Times New Roman" w:eastAsia="黑体" w:hAnsi="Times New Roman" w:cs="Times New Roman" w:hint="eastAsia"/>
+          <w:sz w:val="24"/>
+        </w:rPr>
+        <w:t>在</w:t>
+      </w:r>
+      <w:r>
+        <w:rPr>
+          <w:rFonts w:ascii="Times New Roman" w:eastAsia="黑体" w:hAnsi="Times New Roman" w:cs="Times New Roman" w:hint="eastAsia"/>
+          <w:sz w:val="24"/>
+        </w:rPr>
+        <w:t>2016</w:t>
+      </w:r>
+      <w:r>
+        <w:rPr>
+          <w:rFonts w:ascii="Times New Roman" w:eastAsia="黑体" w:hAnsi="Times New Roman" w:cs="Times New Roman" w:hint="eastAsia"/>
+          <w:sz w:val="24"/>
+        </w:rPr>
+        <w:t>年推出的国家重点研发计划中的项目，代表了我国最高级别的研发项目，是事关国计民生的重大社会公益性研究，而</w:t>
+      </w:r>
+      <w:r>
+        <w:rPr>
+          <w:rFonts w:ascii="Times New Roman" w:eastAsia="黑体" w:hAnsi="Times New Roman" w:cs="Times New Roman" w:hint="eastAsia"/>
+          <w:sz w:val="24"/>
         </w:rPr>
         <w:t>三维计算机图形软件的设计与开发，作为</w:t>
       </w:r>
       <w:r>
         <w:rPr>
-          <w:rFonts w:hint="eastAsia"/>
+          <w:rFonts w:ascii="Times New Roman" w:eastAsia="黑体" w:hAnsi="Times New Roman" w:cs="Times New Roman" w:hint="eastAsia"/>
+          <w:sz w:val="24"/>
         </w:rPr>
         <w:t xml:space="preserve"> </w:t>
       </w:r>
       <w:r>
         <w:rPr>
-          <w:rFonts w:hint="eastAsia"/>
-        </w:rPr>
-        <w:t>“工业软件”重点专项</w:t>
-      </w:r>
-      <w:r>
-        <w:rPr>
-          <w:rFonts w:hint="eastAsia"/>
-        </w:rPr>
-        <w:t>的关键项目，已有多个企业项目获得科技部正式立项批复。</w:t>
+          <w:rFonts w:ascii="Times New Roman" w:eastAsia="黑体" w:hAnsi="Times New Roman" w:cs="Times New Roman" w:hint="eastAsia"/>
+          <w:sz w:val="24"/>
+        </w:rPr>
+        <w:t>“工业软件”重点专项的关键项目，已有多个企业项目获得科技部正式立项批复。</w:t>
       </w:r>
     </w:p>
     <w:p>
       <w:pPr>
         <w:keepNext/>
+        <w:spacing w:line="300" w:lineRule="auto"/>
         <w:jc w:val="center"/>
       </w:pPr>
       <w:r>
@@ -5449,6 +5548,7 @@
     <w:p>
       <w:pPr>
         <w:pStyle w:val="ad"/>
+        <w:spacing w:line="300" w:lineRule="auto"/>
         <w:jc w:val="center"/>
       </w:pPr>
       <w:r>
@@ -5514,8 +5614,10 @@
     </w:p>
     <w:p>
       <w:pPr>
-        <w:rPr>
-          <w:rFonts w:hint="eastAsia"/>
+        <w:spacing w:line="300" w:lineRule="auto"/>
+        <w:rPr>
+          <w:rFonts w:ascii="Times New Roman" w:eastAsia="黑体" w:hAnsi="Times New Roman" w:cs="Times New Roman"/>
+          <w:sz w:val="24"/>
         </w:rPr>
       </w:pPr>
       <w:r>
@@ -5523,21 +5625,10 @@
       </w:r>
       <w:r>
         <w:rPr>
-          <w:rFonts w:hint="eastAsia"/>
-        </w:rPr>
-        <w:t>计算机图形软件的开发项目连续两次出现在国家重点科技研发计划中，其战略意义、国家安全价值</w:t>
-      </w:r>
-      <w:r>
-        <w:rPr>
-          <w:rFonts w:hint="eastAsia"/>
-        </w:rPr>
-        <w:t>不容小觑</w:t>
-      </w:r>
-      <w:r>
-        <w:rPr>
-          <w:rFonts w:hint="eastAsia"/>
-        </w:rPr>
-        <w:t>。</w:t>
+          <w:rFonts w:ascii="Times New Roman" w:eastAsia="黑体" w:hAnsi="Times New Roman" w:cs="Times New Roman" w:hint="eastAsia"/>
+          <w:sz w:val="24"/>
+        </w:rPr>
+        <w:t>计算机图形软件的开发项目连续两次出现在国家重点科技研发计划中，其战略意义、国家安全价值不容小觑。</w:t>
       </w:r>
     </w:p>
     <w:p>
@@ -5570,7 +5661,7 @@
         <w:rPr>
           <w:rFonts w:ascii="Times New Roman" w:eastAsia="黑体" w:hAnsi="Times New Roman" w:cs="Times New Roman" w:hint="eastAsia"/>
         </w:rPr>
-        <w:t>公正</w:t>
+        <w:t>公众</w:t>
       </w:r>
       <w:r>
         <w:rPr>
@@ -5704,6 +5795,7 @@
     <w:p>
       <w:pPr>
         <w:pStyle w:val="ad"/>
+        <w:spacing w:line="300" w:lineRule="auto"/>
         <w:jc w:val="center"/>
       </w:pPr>
       <w:r>
@@ -5781,9 +5873,7 @@
     </w:p>
     <w:p>
       <w:pPr>
-        <w:rPr>
-          <w:rFonts w:hint="eastAsia"/>
-        </w:rPr>
+        <w:spacing w:line="300" w:lineRule="auto"/>
       </w:pPr>
       <w:r>
         <w:rPr>
@@ -5819,6 +5909,7 @@
         <w:rPr>
           <w:rFonts w:ascii="Times New Roman" w:eastAsia="黑体" w:hAnsi="Times New Roman" w:cs="Times New Roman" w:hint="eastAsia"/>
         </w:rPr>
+        <w:lastRenderedPageBreak/>
         <w:t>3.3</w:t>
       </w:r>
       <w:r>
@@ -5838,7 +5929,7 @@
       <w:pPr>
         <w:spacing w:line="300" w:lineRule="auto"/>
         <w:rPr>
-          <w:rFonts w:ascii="Times New Roman" w:eastAsia="黑体" w:hAnsi="Times New Roman" w:cs="Times New Roman" w:hint="eastAsia"/>
+          <w:rFonts w:ascii="Times New Roman" w:eastAsia="黑体" w:hAnsi="Times New Roman" w:cs="Times New Roman"/>
           <w:sz w:val="24"/>
         </w:rPr>
       </w:pPr>
@@ -5861,15 +5952,7 @@
           <w:rFonts w:ascii="Times New Roman" w:eastAsia="黑体" w:hAnsi="Times New Roman" w:cs="Times New Roman" w:hint="eastAsia"/>
           <w:sz w:val="24"/>
         </w:rPr>
-        <w:t>在工业生产、电子娱</w:t>
-      </w:r>
-      <w:r>
-        <w:rPr>
-          <w:rFonts w:ascii="Times New Roman" w:eastAsia="黑体" w:hAnsi="Times New Roman" w:cs="Times New Roman" w:hint="eastAsia"/>
-          <w:sz w:val="24"/>
-        </w:rPr>
-        <w:lastRenderedPageBreak/>
-        <w:t>乐两大领域的发展中</w:t>
+        <w:t>在工业生产、电子娱乐两大领域的发展中</w:t>
       </w:r>
       <w:r>
         <w:rPr>
@@ -5948,7 +6031,7 @@
       <w:pPr>
         <w:spacing w:line="300" w:lineRule="auto"/>
         <w:rPr>
-          <w:rFonts w:ascii="Times New Roman" w:eastAsia="黑体" w:hAnsi="Times New Roman" w:cs="Times New Roman" w:hint="eastAsia"/>
+          <w:rFonts w:ascii="Times New Roman" w:eastAsia="黑体" w:hAnsi="Times New Roman" w:cs="Times New Roman"/>
           <w:sz w:val="24"/>
         </w:rPr>
       </w:pPr>
@@ -6020,7 +6103,7 @@
         <w:spacing w:line="300" w:lineRule="auto"/>
         <w:ind w:firstLine="420"/>
         <w:rPr>
-          <w:rFonts w:ascii="Times New Roman" w:eastAsia="黑体" w:hAnsi="Times New Roman" w:cs="Times New Roman" w:hint="eastAsia"/>
+          <w:rFonts w:ascii="Times New Roman" w:eastAsia="黑体" w:hAnsi="Times New Roman" w:cs="Times New Roman"/>
           <w:sz w:val="24"/>
         </w:rPr>
       </w:pPr>
@@ -6037,7 +6120,7 @@
         <w:spacing w:line="300" w:lineRule="auto"/>
         <w:ind w:firstLine="420"/>
         <w:rPr>
-          <w:rFonts w:ascii="Times New Roman" w:eastAsia="黑体" w:hAnsi="Times New Roman" w:cs="Times New Roman" w:hint="eastAsia"/>
+          <w:rFonts w:ascii="Times New Roman" w:eastAsia="黑体" w:hAnsi="Times New Roman" w:cs="Times New Roman"/>
           <w:sz w:val="24"/>
         </w:rPr>
       </w:pPr>
@@ -6103,9 +6186,9 @@
           <w:noProof/>
         </w:rPr>
         <w:drawing>
-          <wp:inline distT="0" distB="0" distL="0" distR="0" wp14:anchorId="5671E5FD" wp14:editId="47D28C16">
-            <wp:extent cx="3716444" cy="2332810"/>
-            <wp:effectExtent l="0" t="0" r="0" b="0"/>
+          <wp:inline distT="0" distB="0" distL="0" distR="0" wp14:anchorId="5671E5FD" wp14:editId="6F2A3A6A">
+            <wp:extent cx="3349783" cy="2102658"/>
+            <wp:effectExtent l="0" t="0" r="3175" b="0"/>
             <wp:docPr id="1279193879" name="图片 1"/>
             <wp:cNvGraphicFramePr>
               <a:graphicFrameLocks xmlns:a="http://schemas.openxmlformats.org/drawingml/2006/main" noChangeAspect="1"/>
@@ -6125,7 +6208,7 @@
                   <pic:spPr bwMode="auto">
                     <a:xfrm>
                       <a:off x="0" y="0"/>
-                      <a:ext cx="3721898" cy="2336234"/>
+                      <a:ext cx="3357533" cy="2107522"/>
                     </a:xfrm>
                     <a:prstGeom prst="rect">
                       <a:avLst/>
@@ -6149,9 +6232,10 @@
     <w:p>
       <w:pPr>
         <w:pStyle w:val="ad"/>
+        <w:spacing w:line="300" w:lineRule="auto"/>
         <w:jc w:val="center"/>
         <w:rPr>
-          <w:rFonts w:ascii="Times New Roman" w:hAnsi="Times New Roman" w:cs="Times New Roman" w:hint="eastAsia"/>
+          <w:rFonts w:ascii="Times New Roman" w:hAnsi="Times New Roman" w:cs="Times New Roman"/>
           <w:sz w:val="24"/>
         </w:rPr>
       </w:pPr>
@@ -6215,7 +6299,7 @@
         <w:spacing w:line="300" w:lineRule="auto"/>
         <w:ind w:firstLine="420"/>
         <w:rPr>
-          <w:rFonts w:ascii="Times New Roman" w:eastAsia="黑体" w:hAnsi="Times New Roman" w:cs="Times New Roman" w:hint="eastAsia"/>
+          <w:rFonts w:ascii="Times New Roman" w:eastAsia="黑体" w:hAnsi="Times New Roman" w:cs="Times New Roman"/>
           <w:sz w:val="24"/>
         </w:rPr>
       </w:pPr>
@@ -6339,7 +6423,15 @@
           <w:rFonts w:ascii="Times New Roman" w:eastAsia="黑体" w:hAnsi="Times New Roman" w:cs="Times New Roman"/>
           <w:sz w:val="24"/>
         </w:rPr>
-        <w:t>为文化教育提供了新的手段。通过虚拟博物馆、数字化展馆等形式，人们可以跨越时空的限制，更加直观地了解和学习历史文化，提升了文化教育的普及和效果。</w:t>
+        <w:t>为文化教育提供了新的手段。通过虚拟博物馆、数字化展馆等形式，人们可以跨越时空的限制，更加直观地</w:t>
+      </w:r>
+      <w:r>
+        <w:rPr>
+          <w:rFonts w:ascii="Times New Roman" w:eastAsia="黑体" w:hAnsi="Times New Roman" w:cs="Times New Roman"/>
+          <w:sz w:val="24"/>
+        </w:rPr>
+        <w:lastRenderedPageBreak/>
+        <w:t>了解和学习历史文化，提升了文化教育的普及和效果。</w:t>
       </w:r>
     </w:p>
     <w:p>
@@ -6353,12 +6445,11 @@
         <w:rPr>
           <w:noProof/>
         </w:rPr>
-        <w:lastRenderedPageBreak/>
         <w:drawing>
-          <wp:inline distT="0" distB="0" distL="0" distR="0" wp14:anchorId="1F7EF074" wp14:editId="0CCBAE55">
-            <wp:extent cx="4930775" cy="1971029"/>
-            <wp:effectExtent l="0" t="0" r="3175" b="0"/>
-            <wp:docPr id="562152176" name="图片 2" descr="The Wandering Earth 2 - Space Elevator Shuttle"/>
+          <wp:inline distT="0" distB="0" distL="0" distR="0" wp14:anchorId="547FEBD5" wp14:editId="49557B1E">
+            <wp:extent cx="4133663" cy="2328630"/>
+            <wp:effectExtent l="0" t="0" r="635" b="0"/>
+            <wp:docPr id="315921777" name="图片 1"/>
             <wp:cNvGraphicFramePr>
               <a:graphicFrameLocks xmlns:a="http://schemas.openxmlformats.org/drawingml/2006/main" noChangeAspect="1"/>
             </wp:cNvGraphicFramePr>
@@ -6366,7 +6457,7 @@
               <a:graphicData uri="http://schemas.openxmlformats.org/drawingml/2006/picture">
                 <pic:pic xmlns:pic="http://schemas.openxmlformats.org/drawingml/2006/picture">
                   <pic:nvPicPr>
-                    <pic:cNvPr id="0" name="Picture 3" descr="The Wandering Earth 2 - Space Elevator Shuttle"/>
+                    <pic:cNvPr id="0" name="Picture 1"/>
                     <pic:cNvPicPr>
                       <a:picLocks noChangeAspect="1" noChangeArrowheads="1"/>
                     </pic:cNvPicPr>
@@ -6387,7 +6478,7 @@
                   <pic:spPr bwMode="auto">
                     <a:xfrm>
                       <a:off x="0" y="0"/>
-                      <a:ext cx="4938490" cy="1974113"/>
+                      <a:ext cx="4154800" cy="2340537"/>
                     </a:xfrm>
                     <a:prstGeom prst="rect">
                       <a:avLst/>
@@ -6409,7 +6500,7 @@
         <w:pStyle w:val="ad"/>
         <w:jc w:val="center"/>
         <w:rPr>
-          <w:rFonts w:ascii="Times New Roman" w:hAnsi="Times New Roman" w:cs="Times New Roman" w:hint="eastAsia"/>
+          <w:rFonts w:ascii="Times New Roman" w:hAnsi="Times New Roman" w:cs="Times New Roman"/>
           <w:sz w:val="24"/>
         </w:rPr>
       </w:pPr>
@@ -6453,25 +6544,25 @@
         <w:rPr>
           <w:rFonts w:hint="eastAsia"/>
         </w:rPr>
-        <w:t>《流浪地球</w:t>
+        <w:t>英国博物馆通过</w:t>
       </w:r>
       <w:r>
         <w:rPr>
           <w:rFonts w:hint="eastAsia"/>
         </w:rPr>
-        <w:t>2</w:t>
+        <w:t>VR</w:t>
       </w:r>
       <w:r>
         <w:rPr>
           <w:rFonts w:hint="eastAsia"/>
         </w:rPr>
-        <w:t>》太空电梯穿梭舱建模（图片来源：</w:t>
+        <w:t>技术使游客探索侏罗纪世纪（图片来源：</w:t>
       </w:r>
       <w:r>
         <w:rPr>
           <w:rFonts w:hint="eastAsia"/>
         </w:rPr>
-        <w:t>huaban.com</w:t>
+        <w:t>HAVR</w:t>
       </w:r>
       <w:r>
         <w:rPr>
@@ -6541,8 +6632,156 @@
         <w:t>都在宣传中国文化，增强文化实力上发挥了重大作用。</w:t>
       </w:r>
     </w:p>
+    <w:p>
+      <w:pPr>
+        <w:keepNext/>
+        <w:spacing w:line="300" w:lineRule="auto"/>
+        <w:ind w:firstLine="420"/>
+        <w:jc w:val="center"/>
+      </w:pPr>
+      <w:r>
+        <w:rPr>
+          <w:noProof/>
+        </w:rPr>
+        <w:drawing>
+          <wp:inline distT="0" distB="0" distL="0" distR="0" wp14:anchorId="01B83589" wp14:editId="24F89A66">
+            <wp:extent cx="4499573" cy="1798660"/>
+            <wp:effectExtent l="0" t="0" r="0" b="0"/>
+            <wp:docPr id="562152176" name="图片 2" descr="The Wandering Earth 2 - Space Elevator Shuttle"/>
+            <wp:cNvGraphicFramePr>
+              <a:graphicFrameLocks xmlns:a="http://schemas.openxmlformats.org/drawingml/2006/main" noChangeAspect="1"/>
+            </wp:cNvGraphicFramePr>
+            <a:graphic xmlns:a="http://schemas.openxmlformats.org/drawingml/2006/main">
+              <a:graphicData uri="http://schemas.openxmlformats.org/drawingml/2006/picture">
+                <pic:pic xmlns:pic="http://schemas.openxmlformats.org/drawingml/2006/picture">
+                  <pic:nvPicPr>
+                    <pic:cNvPr id="0" name="Picture 3" descr="The Wandering Earth 2 - Space Elevator Shuttle"/>
+                    <pic:cNvPicPr>
+                      <a:picLocks noChangeAspect="1" noChangeArrowheads="1"/>
+                    </pic:cNvPicPr>
+                  </pic:nvPicPr>
+                  <pic:blipFill>
+                    <a:blip r:embed="rId20">
+                      <a:extLst>
+                        <a:ext uri="{28A0092B-C50C-407E-A947-70E740481C1C}">
+                          <a14:useLocalDpi xmlns:a14="http://schemas.microsoft.com/office/drawing/2010/main" val="0"/>
+                        </a:ext>
+                      </a:extLst>
+                    </a:blip>
+                    <a:srcRect/>
+                    <a:stretch>
+                      <a:fillRect/>
+                    </a:stretch>
+                  </pic:blipFill>
+                  <pic:spPr bwMode="auto">
+                    <a:xfrm>
+                      <a:off x="0" y="0"/>
+                      <a:ext cx="4514911" cy="1804791"/>
+                    </a:xfrm>
+                    <a:prstGeom prst="rect">
+                      <a:avLst/>
+                    </a:prstGeom>
+                    <a:noFill/>
+                    <a:ln>
+                      <a:noFill/>
+                    </a:ln>
+                  </pic:spPr>
+                </pic:pic>
+              </a:graphicData>
+            </a:graphic>
+          </wp:inline>
+        </w:drawing>
+      </w:r>
+    </w:p>
+    <w:p>
+      <w:pPr>
+        <w:pStyle w:val="ad"/>
+        <w:spacing w:line="300" w:lineRule="auto"/>
+        <w:jc w:val="center"/>
+        <w:rPr>
+          <w:rFonts w:ascii="Times New Roman" w:hAnsi="Times New Roman" w:cs="Times New Roman"/>
+          <w:sz w:val="24"/>
+        </w:rPr>
+      </w:pPr>
+      <w:r>
+        <w:t>图</w:t>
+      </w:r>
+      <w:r>
+        <w:t xml:space="preserve"> </w:t>
+      </w:r>
+      <w:r>
+        <w:fldChar w:fldCharType="begin"/>
+      </w:r>
+      <w:r>
+        <w:instrText xml:space="preserve"> SEQ </w:instrText>
+      </w:r>
+      <w:r>
+        <w:instrText>图</w:instrText>
+      </w:r>
+      <w:r>
+        <w:instrText xml:space="preserve"> \* ARABIC </w:instrText>
+      </w:r>
+      <w:r>
+        <w:fldChar w:fldCharType="separate"/>
+      </w:r>
+      <w:r>
+        <w:rPr>
+          <w:noProof/>
+        </w:rPr>
+        <w:t>11</w:t>
+      </w:r>
+      <w:r>
+        <w:fldChar w:fldCharType="end"/>
+      </w:r>
+      <w:r>
+        <w:rPr>
+          <w:rFonts w:hint="eastAsia"/>
+        </w:rPr>
+        <w:t xml:space="preserve"> </w:t>
+      </w:r>
+      <w:r>
+        <w:rPr>
+          <w:rFonts w:hint="eastAsia"/>
+        </w:rPr>
+        <w:t>《流浪地球</w:t>
+      </w:r>
+      <w:r>
+        <w:rPr>
+          <w:rFonts w:hint="eastAsia"/>
+        </w:rPr>
+        <w:t>2</w:t>
+      </w:r>
+      <w:r>
+        <w:rPr>
+          <w:rFonts w:hint="eastAsia"/>
+        </w:rPr>
+        <w:t>》太空电梯穿梭舱建模（图片来源：</w:t>
+      </w:r>
+      <w:r>
+        <w:rPr>
+          <w:rFonts w:hint="eastAsia"/>
+        </w:rPr>
+        <w:t>huaban.com</w:t>
+      </w:r>
+      <w:r>
+        <w:rPr>
+          <w:rFonts w:hint="eastAsia"/>
+        </w:rPr>
+        <w:t>）</w:t>
+      </w:r>
+    </w:p>
+    <w:p>
+      <w:pPr>
+        <w:spacing w:line="300" w:lineRule="auto"/>
+        <w:ind w:firstLine="420"/>
+        <w:rPr>
+          <w:rFonts w:ascii="Times New Roman" w:eastAsia="黑体" w:hAnsi="Times New Roman" w:cs="Times New Roman" w:hint="eastAsia"/>
+          <w:sz w:val="24"/>
+        </w:rPr>
+      </w:pPr>
+    </w:p>
     <w:sectPr>
-      <w:footerReference w:type="default" r:id="rId20"/>
+      <w:footerReference w:type="default" r:id="rId21"/>
       <w:type w:val="continuous"/>
       <w:pgSz w:w="11906" w:h="16838"/>
       <w:pgMar w:top="1247" w:right="1247" w:bottom="1247" w:left="1418" w:header="851" w:footer="992" w:gutter="0"/>
